--- a/tmp/username100.impl.docx
+++ b/tmp/username100.impl.docx
@@ -22,22 +22,21 @@
       <w:bookmarkStart w:id="6" w:name="_Toc1363"/>
       <w:r>
         <w:rPr>
-          <w:rFonts w:hint="eastAsia"/>
           <w:noProof/>
         </w:rPr>
         <w:drawing>
-          <wp:anchor distT="0" distB="0" distL="114300" distR="114300" simplePos="0" relativeHeight="251660288" behindDoc="0" locked="0" layoutInCell="1" allowOverlap="1" wp14:anchorId="62FDE2AD" wp14:editId="6DA1A498">
+          <wp:anchor distT="0" distB="0" distL="114300" distR="114300" simplePos="0" relativeHeight="251661312" behindDoc="0" locked="0" layoutInCell="1" allowOverlap="1" wp14:anchorId="4E3AE56F" wp14:editId="545D8D94">
             <wp:simplePos x="0" y="0"/>
-            <wp:positionH relativeFrom="column">
-              <wp:posOffset>4178300</wp:posOffset>
+            <wp:positionH relativeFrom="margin">
+              <wp:align>right</wp:align>
             </wp:positionH>
             <wp:positionV relativeFrom="paragraph">
-              <wp:posOffset>263525</wp:posOffset>
+              <wp:posOffset>140335</wp:posOffset>
             </wp:positionV>
-            <wp:extent cx="2194560" cy="2258060"/>
+            <wp:extent cx="1813560" cy="1859280"/>
             <wp:effectExtent l="0" t="0" r="0" b="0"/>
             <wp:wrapNone/>
-            <wp:docPr id="15" name="图片 15"/>
+            <wp:docPr id="2" name="图片 2"/>
             <wp:cNvGraphicFramePr>
               <a:graphicFrameLocks xmlns:a="http://schemas.openxmlformats.org/drawingml/2006/main" noChangeAspect="1"/>
             </wp:cNvGraphicFramePr>
@@ -45,7 +44,7 @@
               <a:graphicData uri="http://schemas.openxmlformats.org/drawingml/2006/picture">
                 <pic:pic xmlns:pic="http://schemas.openxmlformats.org/drawingml/2006/picture">
                   <pic:nvPicPr>
-                    <pic:cNvPr id="0" name="Picture 15"/>
+                    <pic:cNvPr id="0" name="Picture 1"/>
                     <pic:cNvPicPr>
                       <a:picLocks noChangeAspect="1" noChangeArrowheads="1"/>
                     </pic:cNvPicPr>
@@ -66,22 +65,19 @@
                   <pic:spPr bwMode="auto">
                     <a:xfrm>
                       <a:off x="0" y="0"/>
-                      <a:ext cx="2194560" cy="2258060"/>
+                      <a:ext cx="1813560" cy="1859280"/>
                     </a:xfrm>
                     <a:prstGeom prst="rect">
                       <a:avLst/>
                     </a:prstGeom>
                     <a:noFill/>
+                    <a:ln>
+                      <a:noFill/>
+                    </a:ln>
                   </pic:spPr>
                 </pic:pic>
               </a:graphicData>
             </a:graphic>
-            <wp14:sizeRelH relativeFrom="page">
-              <wp14:pctWidth>0</wp14:pctWidth>
-            </wp14:sizeRelH>
-            <wp14:sizeRelV relativeFrom="page">
-              <wp14:pctHeight>0</wp14:pctHeight>
-            </wp14:sizeRelV>
           </wp:anchor>
         </w:drawing>
       </w:r>
@@ -112,7 +108,6 @@
       <w:pPr>
         <w:spacing w:line="312" w:lineRule="auto"/>
         <w:rPr>
-          <w:rFonts w:hint="eastAsia"/>
           <w:sz w:val="20"/>
         </w:rPr>
       </w:pPr>
